--- a/pdf-form/Accuse_de_reception.docx
+++ b/pdf-form/Accuse_de_reception.docx
@@ -231,13 +231,13 @@
               </wp:anchor>
             </w:drawing>
           </mc:Choice>
-          <mc:Fallback xmlns:w16se="http://schemas.microsoft.com/office/word/2015/wordml/symex" xmlns:w16sdtdh="http://schemas.microsoft.com/office/word/2020/wordml/sdtdatahash" xmlns:w16="http://schemas.microsoft.com/office/word/2018/wordml" xmlns:w16cid="http://schemas.microsoft.com/office/word/2016/wordml/cid" xmlns:w16cex="http://schemas.microsoft.com/office/word/2018/wordml/cex" xmlns:am3d="http://schemas.microsoft.com/office/drawing/2017/model3d" xmlns:aink="http://schemas.microsoft.com/office/drawing/2016/ink" xmlns:cx8="http://schemas.microsoft.com/office/drawing/2016/5/14/chartex" xmlns:cx7="http://schemas.microsoft.com/office/drawing/2016/5/13/chartex" xmlns:cx6="http://schemas.microsoft.com/office/drawing/2016/5/12/chartex" xmlns:cx5="http://schemas.microsoft.com/office/drawing/2016/5/11/chartex" xmlns:cx4="http://schemas.microsoft.com/office/drawing/2016/5/10/chartex" xmlns:cx3="http://schemas.microsoft.com/office/drawing/2016/5/9/chartex" xmlns:cx2="http://schemas.microsoft.com/office/drawing/2015/10/21/chartex" xmlns:cx1="http://schemas.microsoft.com/office/drawing/2015/9/8/chartex" xmlns:cx="http://schemas.microsoft.com/office/drawing/2014/chartex">
+          <mc:Fallback>
             <w:pict>
               <v:shapetype w14:anchorId="1FAC20CF" id="_x0000_t202" coordsize="21600,21600" o:spt="202" path="m,l,21600r21600,l21600,xe">
                 <v:stroke joinstyle="miter"/>
                 <v:path gradientshapeok="t" o:connecttype="rect"/>
               </v:shapetype>
-              <v:shape id="Text Box 6" o:spid="_x0000_s1026" type="#_x0000_t202" style="position:absolute;left:0;text-align:left;margin-left:27pt;margin-top:-18pt;width:468pt;height:62.1pt;z-index:251639808;visibility:visible;mso-wrap-style:square;mso-width-percent:0;mso-height-percent:0;mso-wrap-distance-left:9pt;mso-wrap-distance-top:0;mso-wrap-distance-right:9pt;mso-wrap-distance-bottom:0;mso-position-horizontal:absolute;mso-position-horizontal-relative:text;mso-position-vertical:absolute;mso-position-vertical-relative:text;mso-width-percent:0;mso-height-percent:0;mso-width-relative:page;mso-height-relative:page;v-text-anchor:top" o:gfxdata="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" stroked="f">
+              <v:shape id="Text Box 6" o:spid="_x0000_s1026" type="#_x0000_t202" style="position:absolute;left:0;text-align:left;margin-left:27pt;margin-top:-18pt;width:468pt;height:62.1pt;z-index:251639808;visibility:visible;mso-wrap-style:square;mso-width-percent:0;mso-height-percent:0;mso-wrap-distance-left:9pt;mso-wrap-distance-top:0;mso-wrap-distance-right:9pt;mso-wrap-distance-bottom:0;mso-position-horizontal:absolute;mso-position-horizontal-relative:text;mso-position-vertical:absolute;mso-position-vertical-relative:text;mso-width-percent:0;mso-height-percent:0;mso-width-relative:page;mso-height-relative:page;v-text-anchor:top" o:gfxdata="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" stroked="f">
                 <v:textbox>
                   <w:txbxContent>
                     <w:p>
@@ -339,7 +339,7 @@
                         <w:pStyle w:val="Titre"/>
                         <w:spacing w:line="240" w:lineRule="auto"/>
                         <w:rPr>
-                          <w:rFonts w:cs="Times New Roman" w:hint="cs"/>
+                          <w:rFonts w:cs="Times New Roman"/>
                           <w:b w:val="0"/>
                           <w:bCs w:val="0"/>
                           <w:sz w:val="24"/>
@@ -385,7 +385,6 @@
                       <w:pPr>
                         <w:jc w:val="center"/>
                         <w:rPr>
-                          <w:rFonts w:hint="cs"/>
                           <w:rtl/>
                         </w:rPr>
                       </w:pPr>
@@ -525,7 +524,7 @@
               </wp:anchor>
             </w:drawing>
           </mc:Choice>
-          <mc:Fallback xmlns:w16se="http://schemas.microsoft.com/office/word/2015/wordml/symex" xmlns:w16sdtdh="http://schemas.microsoft.com/office/word/2020/wordml/sdtdatahash" xmlns:w16="http://schemas.microsoft.com/office/word/2018/wordml" xmlns:w16cid="http://schemas.microsoft.com/office/word/2016/wordml/cid" xmlns:w16cex="http://schemas.microsoft.com/office/word/2018/wordml/cex" xmlns:am3d="http://schemas.microsoft.com/office/drawing/2017/model3d" xmlns:aink="http://schemas.microsoft.com/office/drawing/2016/ink" xmlns:cx8="http://schemas.microsoft.com/office/drawing/2016/5/14/chartex" xmlns:cx7="http://schemas.microsoft.com/office/drawing/2016/5/13/chartex" xmlns:cx6="http://schemas.microsoft.com/office/drawing/2016/5/12/chartex" xmlns:cx5="http://schemas.microsoft.com/office/drawing/2016/5/11/chartex" xmlns:cx4="http://schemas.microsoft.com/office/drawing/2016/5/10/chartex" xmlns:cx3="http://schemas.microsoft.com/office/drawing/2016/5/9/chartex" xmlns:cx2="http://schemas.microsoft.com/office/drawing/2015/10/21/chartex" xmlns:cx1="http://schemas.microsoft.com/office/drawing/2015/9/8/chartex" xmlns:cx="http://schemas.microsoft.com/office/drawing/2014/chartex">
+          <mc:Fallback xmlns:cx="http://schemas.microsoft.com/office/drawing/2014/chartex" xmlns:cx1="http://schemas.microsoft.com/office/drawing/2015/9/8/chartex" xmlns:cx2="http://schemas.microsoft.com/office/drawing/2015/10/21/chartex" xmlns:cx3="http://schemas.microsoft.com/office/drawing/2016/5/9/chartex" xmlns:cx4="http://schemas.microsoft.com/office/drawing/2016/5/10/chartex" xmlns:cx5="http://schemas.microsoft.com/office/drawing/2016/5/11/chartex" xmlns:cx6="http://schemas.microsoft.com/office/drawing/2016/5/12/chartex" xmlns:cx7="http://schemas.microsoft.com/office/drawing/2016/5/13/chartex" xmlns:cx8="http://schemas.microsoft.com/office/drawing/2016/5/14/chartex" xmlns:aink="http://schemas.microsoft.com/office/drawing/2016/ink" xmlns:am3d="http://schemas.microsoft.com/office/drawing/2017/model3d" xmlns:w16cex="http://schemas.microsoft.com/office/word/2018/wordml/cex" xmlns:w16cid="http://schemas.microsoft.com/office/word/2016/wordml/cid" xmlns:w16="http://schemas.microsoft.com/office/word/2018/wordml" xmlns:w16sdtdh="http://schemas.microsoft.com/office/word/2020/wordml/sdtdatahash" xmlns:w16se="http://schemas.microsoft.com/office/word/2015/wordml/symex">
             <w:pict>
               <v:line w14:anchorId="5729AABA" id="Line 13" o:spid="_x0000_s1026" style="position:absolute;z-index:251640832;visibility:visible;mso-wrap-style:square;mso-width-percent:0;mso-height-percent:0;mso-wrap-distance-left:9pt;mso-wrap-distance-top:0;mso-wrap-distance-right:9pt;mso-wrap-distance-bottom:0;mso-position-horizontal:absolute;mso-position-horizontal-relative:text;mso-position-vertical:absolute;mso-position-vertical-relative:text;mso-width-percent:0;mso-height-percent:0;mso-width-relative:page;mso-height-relative:page" from="-35.25pt,1.2pt" to="525.25pt,1.2pt" o:gfxdata="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" strokecolor="blue" strokeweight="1.25pt"/>
             </w:pict>
@@ -820,7 +819,7 @@
               </wp:anchor>
             </w:drawing>
           </mc:Choice>
-          <mc:Fallback xmlns:w16se="http://schemas.microsoft.com/office/word/2015/wordml/symex" xmlns:w16sdtdh="http://schemas.microsoft.com/office/word/2020/wordml/sdtdatahash" xmlns:w16="http://schemas.microsoft.com/office/word/2018/wordml" xmlns:w16cid="http://schemas.microsoft.com/office/word/2016/wordml/cid" xmlns:w16cex="http://schemas.microsoft.com/office/word/2018/wordml/cex" xmlns:am3d="http://schemas.microsoft.com/office/drawing/2017/model3d" xmlns:aink="http://schemas.microsoft.com/office/drawing/2016/ink" xmlns:cx8="http://schemas.microsoft.com/office/drawing/2016/5/14/chartex" xmlns:cx7="http://schemas.microsoft.com/office/drawing/2016/5/13/chartex" xmlns:cx6="http://schemas.microsoft.com/office/drawing/2016/5/12/chartex" xmlns:cx5="http://schemas.microsoft.com/office/drawing/2016/5/11/chartex" xmlns:cx4="http://schemas.microsoft.com/office/drawing/2016/5/10/chartex" xmlns:cx3="http://schemas.microsoft.com/office/drawing/2016/5/9/chartex" xmlns:cx2="http://schemas.microsoft.com/office/drawing/2015/10/21/chartex" xmlns:cx1="http://schemas.microsoft.com/office/drawing/2015/9/8/chartex" xmlns:cx="http://schemas.microsoft.com/office/drawing/2014/chartex">
+          <mc:Fallback>
             <w:pict>
               <v:roundrect w14:anchorId="353DF3A6" id="AutoShape 21" o:spid="_x0000_s1027" style="position:absolute;margin-left:163.15pt;margin-top:3.15pt;width:171.6pt;height:19.55pt;z-index:251642880;visibility:visible;mso-wrap-style:square;mso-width-percent:0;mso-height-percent:0;mso-wrap-distance-left:9pt;mso-wrap-distance-top:0;mso-wrap-distance-right:9pt;mso-wrap-distance-bottom:0;mso-position-horizontal:absolute;mso-position-horizontal-relative:text;mso-position-vertical:absolute;mso-position-vertical-relative:text;mso-width-percent:0;mso-height-percent:0;mso-width-relative:page;mso-height-relative:page;v-text-anchor:top" arcsize="10923f" o:gfxdata="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">
                 <v:textbox>
@@ -978,7 +977,12 @@
                               <w:jc w:val="center"/>
                             </w:pPr>
                             <w:r>
-                              <w:t>{Matricule}</w:t>
+                              <w:t>{Matricule</w:t>
+                            </w:r>
+                            <w:bookmarkStart w:id="0" w:name="_GoBack"/>
+                            <w:bookmarkEnd w:id="0"/>
+                            <w:r>
+                              <w:t>}</w:t>
                             </w:r>
                           </w:p>
                           <w:p/>
@@ -999,7 +1003,7 @@
               </wp:anchor>
             </w:drawing>
           </mc:Choice>
-          <mc:Fallback xmlns:w16se="http://schemas.microsoft.com/office/word/2015/wordml/symex" xmlns:w16sdtdh="http://schemas.microsoft.com/office/word/2020/wordml/sdtdatahash" xmlns:w16="http://schemas.microsoft.com/office/word/2018/wordml" xmlns:w16cid="http://schemas.microsoft.com/office/word/2016/wordml/cid" xmlns:w16cex="http://schemas.microsoft.com/office/word/2018/wordml/cex" xmlns:am3d="http://schemas.microsoft.com/office/drawing/2017/model3d" xmlns:aink="http://schemas.microsoft.com/office/drawing/2016/ink" xmlns:cx8="http://schemas.microsoft.com/office/drawing/2016/5/14/chartex" xmlns:cx7="http://schemas.microsoft.com/office/drawing/2016/5/13/chartex" xmlns:cx6="http://schemas.microsoft.com/office/drawing/2016/5/12/chartex" xmlns:cx5="http://schemas.microsoft.com/office/drawing/2016/5/11/chartex" xmlns:cx4="http://schemas.microsoft.com/office/drawing/2016/5/10/chartex" xmlns:cx3="http://schemas.microsoft.com/office/drawing/2016/5/9/chartex" xmlns:cx2="http://schemas.microsoft.com/office/drawing/2015/10/21/chartex" xmlns:cx1="http://schemas.microsoft.com/office/drawing/2015/9/8/chartex" xmlns:cx="http://schemas.microsoft.com/office/drawing/2014/chartex">
+          <mc:Fallback>
             <w:pict>
               <v:roundrect w14:anchorId="24B8F1A3" id="AutoShape 22" o:spid="_x0000_s1028" style="position:absolute;margin-left:87.35pt;margin-top:1.75pt;width:136.3pt;height:23.75pt;z-index:251643904;visibility:visible;mso-wrap-style:square;mso-width-percent:0;mso-height-percent:0;mso-wrap-distance-left:9pt;mso-wrap-distance-top:0;mso-wrap-distance-right:9pt;mso-wrap-distance-bottom:0;mso-position-horizontal:absolute;mso-position-horizontal-relative:text;mso-position-vertical:absolute;mso-position-vertical-relative:text;mso-width-percent:0;mso-height-percent:0;mso-width-relative:page;mso-height-relative:page;v-text-anchor:top" arcsize="10923f" o:gfxdata="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">
                 <v:textbox>
@@ -1009,7 +1013,12 @@
                         <w:jc w:val="center"/>
                       </w:pPr>
                       <w:r>
-                        <w:t>{Matricule}</w:t>
+                        <w:t>{Matricule</w:t>
+                      </w:r>
+                      <w:bookmarkStart w:id="1" w:name="_GoBack"/>
+                      <w:bookmarkEnd w:id="1"/>
+                      <w:r>
+                        <w:t>}</w:t>
                       </w:r>
                     </w:p>
                     <w:p/>
@@ -1066,7 +1075,7 @@
           <w:sz w:val="32"/>
           <w:szCs w:val="32"/>
         </w:rPr>
-        <w:t xml:space="preserve">                                                      </w:t>
+        <w:t xml:space="preserve">                      </w:t>
       </w:r>
       <w:r>
         <w:rPr>
@@ -1078,7 +1087,7 @@
           <w:sz w:val="32"/>
           <w:szCs w:val="32"/>
         </w:rPr>
-        <w:t>Exemple : 100118</w:t>
+        <w:t xml:space="preserve">                               </w:t>
       </w:r>
     </w:p>
     <w:p>
@@ -1183,7 +1192,7 @@
               </wp:anchor>
             </w:drawing>
           </mc:Choice>
-          <mc:Fallback xmlns:w16se="http://schemas.microsoft.com/office/word/2015/wordml/symex" xmlns:w16sdtdh="http://schemas.microsoft.com/office/word/2020/wordml/sdtdatahash" xmlns:w16="http://schemas.microsoft.com/office/word/2018/wordml" xmlns:w16cid="http://schemas.microsoft.com/office/word/2016/wordml/cid" xmlns:w16cex="http://schemas.microsoft.com/office/word/2018/wordml/cex" xmlns:am3d="http://schemas.microsoft.com/office/drawing/2017/model3d" xmlns:aink="http://schemas.microsoft.com/office/drawing/2016/ink" xmlns:cx8="http://schemas.microsoft.com/office/drawing/2016/5/14/chartex" xmlns:cx7="http://schemas.microsoft.com/office/drawing/2016/5/13/chartex" xmlns:cx6="http://schemas.microsoft.com/office/drawing/2016/5/12/chartex" xmlns:cx5="http://schemas.microsoft.com/office/drawing/2016/5/11/chartex" xmlns:cx4="http://schemas.microsoft.com/office/drawing/2016/5/10/chartex" xmlns:cx3="http://schemas.microsoft.com/office/drawing/2016/5/9/chartex" xmlns:cx2="http://schemas.microsoft.com/office/drawing/2015/10/21/chartex" xmlns:cx1="http://schemas.microsoft.com/office/drawing/2015/9/8/chartex" xmlns:cx="http://schemas.microsoft.com/office/drawing/2014/chartex">
+          <mc:Fallback>
             <w:pict>
               <v:roundrect w14:anchorId="661AB4E2" id="AutoShape 24" o:spid="_x0000_s1029" style="position:absolute;margin-left:102.35pt;margin-top:21.3pt;width:321.95pt;height:23.75pt;z-index:251644928;visibility:visible;mso-wrap-style:square;mso-width-percent:0;mso-height-percent:0;mso-wrap-distance-left:9pt;mso-wrap-distance-top:0;mso-wrap-distance-right:9pt;mso-wrap-distance-bottom:0;mso-position-horizontal:absolute;mso-position-horizontal-relative:text;mso-position-vertical:absolute;mso-position-vertical-relative:text;mso-width-percent:0;mso-height-percent:0;mso-width-relative:page;mso-height-relative:page;v-text-anchor:top" arcsize="10923f" o:gfxdata="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">
                 <v:textbox>
@@ -1367,7 +1376,7 @@
               </wp:anchor>
             </w:drawing>
           </mc:Choice>
-          <mc:Fallback xmlns:w16se="http://schemas.microsoft.com/office/word/2015/wordml/symex" xmlns:w16sdtdh="http://schemas.microsoft.com/office/word/2020/wordml/sdtdatahash" xmlns:w16="http://schemas.microsoft.com/office/word/2018/wordml" xmlns:w16cid="http://schemas.microsoft.com/office/word/2016/wordml/cid" xmlns:w16cex="http://schemas.microsoft.com/office/word/2018/wordml/cex" xmlns:am3d="http://schemas.microsoft.com/office/drawing/2017/model3d" xmlns:aink="http://schemas.microsoft.com/office/drawing/2016/ink" xmlns:cx8="http://schemas.microsoft.com/office/drawing/2016/5/14/chartex" xmlns:cx7="http://schemas.microsoft.com/office/drawing/2016/5/13/chartex" xmlns:cx6="http://schemas.microsoft.com/office/drawing/2016/5/12/chartex" xmlns:cx5="http://schemas.microsoft.com/office/drawing/2016/5/11/chartex" xmlns:cx4="http://schemas.microsoft.com/office/drawing/2016/5/10/chartex" xmlns:cx3="http://schemas.microsoft.com/office/drawing/2016/5/9/chartex" xmlns:cx2="http://schemas.microsoft.com/office/drawing/2015/10/21/chartex" xmlns:cx1="http://schemas.microsoft.com/office/drawing/2015/9/8/chartex" xmlns:cx="http://schemas.microsoft.com/office/drawing/2014/chartex">
+          <mc:Fallback>
             <w:pict>
               <v:roundrect w14:anchorId="3946C69A" id="Rectangle : coins arrondis 38" o:spid="_x0000_s1030" style="position:absolute;margin-left:75.3pt;margin-top:9.55pt;width:28pt;height:26.5pt;z-index:251680768;visibility:visible;mso-wrap-style:square;mso-width-percent:0;mso-height-percent:0;mso-wrap-distance-left:9pt;mso-wrap-distance-top:0;mso-wrap-distance-right:9pt;mso-wrap-distance-bottom:0;mso-position-horizontal:absolute;mso-position-horizontal-relative:margin;mso-position-vertical:absolute;mso-position-vertical-relative:text;mso-width-percent:0;mso-height-percent:0;mso-width-relative:page;mso-height-relative:page;v-text-anchor:top" arcsize="10923f" o:gfxdata="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">
                 <v:textbox>
@@ -1384,23 +1393,7 @@
                           <w:sz w:val="18"/>
                           <w:szCs w:val="18"/>
                         </w:rPr>
-                        <w:t xml:space="preserve"> {</w:t>
-                      </w:r>
-                      <w:proofErr w:type="gramStart"/>
-                      <w:r>
-                        <w:rPr>
-                          <w:sz w:val="18"/>
-                          <w:szCs w:val="18"/>
-                        </w:rPr>
-                        <w:t>ch</w:t>
-                      </w:r>
-                      <w:proofErr w:type="gramEnd"/>
-                      <w:r>
-                        <w:rPr>
-                          <w:sz w:val="18"/>
-                          <w:szCs w:val="18"/>
-                        </w:rPr>
-                        <w:t>1}</w:t>
+                        <w:t xml:space="preserve"> {ch1}</w:t>
                       </w:r>
                     </w:p>
                   </w:txbxContent>
@@ -1495,9 +1488,9 @@
               </wp:anchor>
             </w:drawing>
           </mc:Choice>
-          <mc:Fallback xmlns:w16se="http://schemas.microsoft.com/office/word/2015/wordml/symex" xmlns:w16sdtdh="http://schemas.microsoft.com/office/word/2020/wordml/sdtdatahash" xmlns:w16="http://schemas.microsoft.com/office/word/2018/wordml" xmlns:w16cid="http://schemas.microsoft.com/office/word/2016/wordml/cid" xmlns:w16cex="http://schemas.microsoft.com/office/word/2018/wordml/cex" xmlns:am3d="http://schemas.microsoft.com/office/drawing/2017/model3d" xmlns:aink="http://schemas.microsoft.com/office/drawing/2016/ink" xmlns:cx8="http://schemas.microsoft.com/office/drawing/2016/5/14/chartex" xmlns:cx7="http://schemas.microsoft.com/office/drawing/2016/5/13/chartex" xmlns:cx6="http://schemas.microsoft.com/office/drawing/2016/5/12/chartex" xmlns:cx5="http://schemas.microsoft.com/office/drawing/2016/5/11/chartex" xmlns:cx4="http://schemas.microsoft.com/office/drawing/2016/5/10/chartex" xmlns:cx3="http://schemas.microsoft.com/office/drawing/2016/5/9/chartex" xmlns:cx2="http://schemas.microsoft.com/office/drawing/2015/10/21/chartex" xmlns:cx1="http://schemas.microsoft.com/office/drawing/2015/9/8/chartex" xmlns:cx="http://schemas.microsoft.com/office/drawing/2014/chartex">
+          <mc:Fallback>
             <w:pict>
-              <v:roundrect w14:anchorId="6753CC57" id="Rectangle : coins arrondis 27" o:spid="_x0000_s1030" style="position:absolute;margin-left:409.3pt;margin-top:7.05pt;width:27.5pt;height:24.5pt;z-index:251684864;visibility:visible;mso-wrap-style:square;mso-width-percent:0;mso-height-percent:0;mso-wrap-distance-left:9pt;mso-wrap-distance-top:0;mso-wrap-distance-right:9pt;mso-wrap-distance-bottom:0;mso-position-horizontal:absolute;mso-position-horizontal-relative:margin;mso-position-vertical:absolute;mso-position-vertical-relative:text;mso-width-percent:0;mso-height-percent:0;mso-width-relative:page;mso-height-relative:page;v-text-anchor:top" arcsize="10923f" o:gfxdata="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">
+              <v:roundrect w14:anchorId="6753CC57" id="Rectangle : coins arrondis 27" o:spid="_x0000_s1031" style="position:absolute;margin-left:409.3pt;margin-top:7.05pt;width:27.5pt;height:24.5pt;z-index:251684864;visibility:visible;mso-wrap-style:square;mso-width-percent:0;mso-height-percent:0;mso-wrap-distance-left:9pt;mso-wrap-distance-top:0;mso-wrap-distance-right:9pt;mso-wrap-distance-bottom:0;mso-position-horizontal:absolute;mso-position-horizontal-relative:margin;mso-position-vertical:absolute;mso-position-vertical-relative:text;mso-width-percent:0;mso-height-percent:0;mso-width-relative:page;mso-height-relative:page;v-text-anchor:top" arcsize="10923f" o:gfxdata="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">
                 <v:textbox>
                   <w:txbxContent>
                     <w:p>
@@ -1607,7 +1600,7 @@
               </wp:anchor>
             </w:drawing>
           </mc:Choice>
-          <mc:Fallback xmlns:w16se="http://schemas.microsoft.com/office/word/2015/wordml/symex" xmlns:w16sdtdh="http://schemas.microsoft.com/office/word/2020/wordml/sdtdatahash" xmlns:w16="http://schemas.microsoft.com/office/word/2018/wordml" xmlns:w16cid="http://schemas.microsoft.com/office/word/2016/wordml/cid" xmlns:w16cex="http://schemas.microsoft.com/office/word/2018/wordml/cex" xmlns:am3d="http://schemas.microsoft.com/office/drawing/2017/model3d" xmlns:aink="http://schemas.microsoft.com/office/drawing/2016/ink" xmlns:cx8="http://schemas.microsoft.com/office/drawing/2016/5/14/chartex" xmlns:cx7="http://schemas.microsoft.com/office/drawing/2016/5/13/chartex" xmlns:cx6="http://schemas.microsoft.com/office/drawing/2016/5/12/chartex" xmlns:cx5="http://schemas.microsoft.com/office/drawing/2016/5/11/chartex" xmlns:cx4="http://schemas.microsoft.com/office/drawing/2016/5/10/chartex" xmlns:cx3="http://schemas.microsoft.com/office/drawing/2016/5/9/chartex" xmlns:cx2="http://schemas.microsoft.com/office/drawing/2015/10/21/chartex" xmlns:cx1="http://schemas.microsoft.com/office/drawing/2015/9/8/chartex" xmlns:cx="http://schemas.microsoft.com/office/drawing/2014/chartex">
+          <mc:Fallback>
             <w:pict>
               <v:roundrect w14:anchorId="7839F90C" id="Rectangle : coins arrondis 39" o:spid="_x0000_s1032" style="position:absolute;margin-left:214.8pt;margin-top:7.05pt;width:27.5pt;height:24.5pt;z-index:251682816;visibility:visible;mso-wrap-style:square;mso-width-percent:0;mso-height-percent:0;mso-wrap-distance-left:9pt;mso-wrap-distance-top:0;mso-wrap-distance-right:9pt;mso-wrap-distance-bottom:0;mso-position-horizontal:absolute;mso-position-horizontal-relative:margin;mso-position-vertical:absolute;mso-position-vertical-relative:text;mso-width-percent:0;mso-height-percent:0;mso-width-relative:page;mso-height-relative:page;v-text-anchor:top" arcsize="10923f" o:gfxdata="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">
                 <v:textbox>
@@ -1624,23 +1617,7 @@
                           <w:sz w:val="18"/>
                           <w:szCs w:val="18"/>
                         </w:rPr>
-                        <w:t>{</w:t>
-                      </w:r>
-                      <w:proofErr w:type="gramStart"/>
-                      <w:r>
-                        <w:rPr>
-                          <w:sz w:val="18"/>
-                          <w:szCs w:val="18"/>
-                        </w:rPr>
-                        <w:t>ch</w:t>
-                      </w:r>
-                      <w:proofErr w:type="gramEnd"/>
-                      <w:r>
-                        <w:rPr>
-                          <w:sz w:val="18"/>
-                          <w:szCs w:val="18"/>
-                        </w:rPr>
-                        <w:t>2}</w:t>
+                        <w:t>{ch2}</w:t>
                       </w:r>
                     </w:p>
                   </w:txbxContent>
@@ -1853,7 +1830,7 @@
               </wp:anchor>
             </w:drawing>
           </mc:Choice>
-          <mc:Fallback xmlns:w16se="http://schemas.microsoft.com/office/word/2015/wordml/symex" xmlns:w16sdtdh="http://schemas.microsoft.com/office/word/2020/wordml/sdtdatahash" xmlns:w16="http://schemas.microsoft.com/office/word/2018/wordml" xmlns:w16cid="http://schemas.microsoft.com/office/word/2016/wordml/cid" xmlns:w16cex="http://schemas.microsoft.com/office/word/2018/wordml/cex" xmlns:am3d="http://schemas.microsoft.com/office/drawing/2017/model3d" xmlns:aink="http://schemas.microsoft.com/office/drawing/2016/ink" xmlns:cx8="http://schemas.microsoft.com/office/drawing/2016/5/14/chartex" xmlns:cx7="http://schemas.microsoft.com/office/drawing/2016/5/13/chartex" xmlns:cx6="http://schemas.microsoft.com/office/drawing/2016/5/12/chartex" xmlns:cx5="http://schemas.microsoft.com/office/drawing/2016/5/11/chartex" xmlns:cx4="http://schemas.microsoft.com/office/drawing/2016/5/10/chartex" xmlns:cx3="http://schemas.microsoft.com/office/drawing/2016/5/9/chartex" xmlns:cx2="http://schemas.microsoft.com/office/drawing/2015/10/21/chartex" xmlns:cx1="http://schemas.microsoft.com/office/drawing/2015/9/8/chartex" xmlns:cx="http://schemas.microsoft.com/office/drawing/2014/chartex">
+          <mc:Fallback>
             <w:pict>
               <v:roundrect w14:anchorId="68168FCF" id="Rectangle : coins arrondis 40" o:spid="_x0000_s1033" style="position:absolute;left:0;text-align:left;margin-left:459pt;margin-top:6.2pt;width:25pt;height:22.5pt;z-index:251691008;visibility:visible;mso-wrap-style:square;mso-width-percent:0;mso-height-percent:0;mso-wrap-distance-left:9pt;mso-wrap-distance-top:0;mso-wrap-distance-right:9pt;mso-wrap-distance-bottom:0;mso-position-horizontal:absolute;mso-position-horizontal-relative:margin;mso-position-vertical:absolute;mso-position-vertical-relative:text;mso-width-percent:0;mso-height-percent:0;mso-width-relative:page;mso-height-relative:page;v-text-anchor:top" arcsize="10923f" o:gfxdata="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">
                 <v:textbox>
@@ -1965,7 +1942,7 @@
               </wp:anchor>
             </w:drawing>
           </mc:Choice>
-          <mc:Fallback xmlns:w16se="http://schemas.microsoft.com/office/word/2015/wordml/symex" xmlns:w16sdtdh="http://schemas.microsoft.com/office/word/2020/wordml/sdtdatahash" xmlns:w16="http://schemas.microsoft.com/office/word/2018/wordml" xmlns:w16cid="http://schemas.microsoft.com/office/word/2016/wordml/cid" xmlns:w16cex="http://schemas.microsoft.com/office/word/2018/wordml/cex" xmlns:am3d="http://schemas.microsoft.com/office/drawing/2017/model3d" xmlns:aink="http://schemas.microsoft.com/office/drawing/2016/ink" xmlns:cx8="http://schemas.microsoft.com/office/drawing/2016/5/14/chartex" xmlns:cx7="http://schemas.microsoft.com/office/drawing/2016/5/13/chartex" xmlns:cx6="http://schemas.microsoft.com/office/drawing/2016/5/12/chartex" xmlns:cx5="http://schemas.microsoft.com/office/drawing/2016/5/11/chartex" xmlns:cx4="http://schemas.microsoft.com/office/drawing/2016/5/10/chartex" xmlns:cx3="http://schemas.microsoft.com/office/drawing/2016/5/9/chartex" xmlns:cx2="http://schemas.microsoft.com/office/drawing/2015/10/21/chartex" xmlns:cx1="http://schemas.microsoft.com/office/drawing/2015/9/8/chartex" xmlns:cx="http://schemas.microsoft.com/office/drawing/2014/chartex">
+          <mc:Fallback>
             <w:pict>
               <v:roundrect w14:anchorId="06AA64FA" id="Rectangle : coins arrondis 29" o:spid="_x0000_s1034" style="position:absolute;left:0;text-align:left;margin-left:285.9pt;margin-top:7.7pt;width:25pt;height:22.5pt;z-index:251688960;visibility:visible;mso-wrap-style:square;mso-width-percent:0;mso-height-percent:0;mso-wrap-distance-left:9pt;mso-wrap-distance-top:0;mso-wrap-distance-right:9pt;mso-wrap-distance-bottom:0;mso-position-horizontal:absolute;mso-position-horizontal-relative:margin;mso-position-vertical:absolute;mso-position-vertical-relative:text;mso-width-percent:0;mso-height-percent:0;mso-width-relative:page;mso-height-relative:page;v-text-anchor:top" arcsize="10923f" o:gfxdata="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">
                 <v:textbox>
@@ -2077,7 +2054,7 @@
               </wp:anchor>
             </w:drawing>
           </mc:Choice>
-          <mc:Fallback xmlns:w16se="http://schemas.microsoft.com/office/word/2015/wordml/symex" xmlns:w16sdtdh="http://schemas.microsoft.com/office/word/2020/wordml/sdtdatahash" xmlns:w16="http://schemas.microsoft.com/office/word/2018/wordml" xmlns:w16cid="http://schemas.microsoft.com/office/word/2016/wordml/cid" xmlns:w16cex="http://schemas.microsoft.com/office/word/2018/wordml/cex" xmlns:am3d="http://schemas.microsoft.com/office/drawing/2017/model3d" xmlns:aink="http://schemas.microsoft.com/office/drawing/2016/ink" xmlns:cx8="http://schemas.microsoft.com/office/drawing/2016/5/14/chartex" xmlns:cx7="http://schemas.microsoft.com/office/drawing/2016/5/13/chartex" xmlns:cx6="http://schemas.microsoft.com/office/drawing/2016/5/12/chartex" xmlns:cx5="http://schemas.microsoft.com/office/drawing/2016/5/11/chartex" xmlns:cx4="http://schemas.microsoft.com/office/drawing/2016/5/10/chartex" xmlns:cx3="http://schemas.microsoft.com/office/drawing/2016/5/9/chartex" xmlns:cx2="http://schemas.microsoft.com/office/drawing/2015/10/21/chartex" xmlns:cx1="http://schemas.microsoft.com/office/drawing/2015/9/8/chartex" xmlns:cx="http://schemas.microsoft.com/office/drawing/2014/chartex">
+          <mc:Fallback>
             <w:pict>
               <v:roundrect w14:anchorId="74515DFB" id="Rectangle : coins arrondis 28" o:spid="_x0000_s1035" style="position:absolute;left:0;text-align:left;margin-left:155.3pt;margin-top:8.2pt;width:25pt;height:22.5pt;z-index:251686912;visibility:visible;mso-wrap-style:square;mso-width-percent:0;mso-height-percent:0;mso-wrap-distance-left:9pt;mso-wrap-distance-top:0;mso-wrap-distance-right:9pt;mso-wrap-distance-bottom:0;mso-position-horizontal:absolute;mso-position-horizontal-relative:margin;mso-position-vertical:absolute;mso-position-vertical-relative:text;mso-width-percent:0;mso-height-percent:0;mso-width-relative:page;mso-height-relative:page;v-text-anchor:top" arcsize="10923f" o:gfxdata="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">
                 <v:textbox>
@@ -2298,7 +2275,7 @@
               </wp:anchor>
             </w:drawing>
           </mc:Choice>
-          <mc:Fallback xmlns:w16se="http://schemas.microsoft.com/office/word/2015/wordml/symex" xmlns:w16sdtdh="http://schemas.microsoft.com/office/word/2020/wordml/sdtdatahash" xmlns:w16="http://schemas.microsoft.com/office/word/2018/wordml" xmlns:w16cid="http://schemas.microsoft.com/office/word/2016/wordml/cid" xmlns:w16cex="http://schemas.microsoft.com/office/word/2018/wordml/cex" xmlns:am3d="http://schemas.microsoft.com/office/drawing/2017/model3d" xmlns:aink="http://schemas.microsoft.com/office/drawing/2016/ink" xmlns:cx8="http://schemas.microsoft.com/office/drawing/2016/5/14/chartex" xmlns:cx7="http://schemas.microsoft.com/office/drawing/2016/5/13/chartex" xmlns:cx6="http://schemas.microsoft.com/office/drawing/2016/5/12/chartex" xmlns:cx5="http://schemas.microsoft.com/office/drawing/2016/5/11/chartex" xmlns:cx4="http://schemas.microsoft.com/office/drawing/2016/5/10/chartex" xmlns:cx3="http://schemas.microsoft.com/office/drawing/2016/5/9/chartex" xmlns:cx2="http://schemas.microsoft.com/office/drawing/2015/10/21/chartex" xmlns:cx1="http://schemas.microsoft.com/office/drawing/2015/9/8/chartex" xmlns:cx="http://schemas.microsoft.com/office/drawing/2014/chartex">
+          <mc:Fallback>
             <w:pict>
               <v:roundrect w14:anchorId="72675E05" id="Rectangle : coins arrondis 42" o:spid="_x0000_s1036" style="position:absolute;left:0;text-align:left;margin-left:416.3pt;margin-top:5.25pt;width:25pt;height:22.5pt;z-index:251695104;visibility:visible;mso-wrap-style:square;mso-width-percent:0;mso-height-percent:0;mso-wrap-distance-left:9pt;mso-wrap-distance-top:0;mso-wrap-distance-right:9pt;mso-wrap-distance-bottom:0;mso-position-horizontal:absolute;mso-position-horizontal-relative:margin;mso-position-vertical:absolute;mso-position-vertical-relative:text;mso-width-percent:0;mso-height-percent:0;mso-width-relative:page;mso-height-relative:page;v-text-anchor:top" arcsize="10923f" o:gfxdata="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">
                 <v:textbox>
@@ -2410,7 +2387,7 @@
               </wp:anchor>
             </w:drawing>
           </mc:Choice>
-          <mc:Fallback xmlns:w16se="http://schemas.microsoft.com/office/word/2015/wordml/symex" xmlns:w16sdtdh="http://schemas.microsoft.com/office/word/2020/wordml/sdtdatahash" xmlns:w16="http://schemas.microsoft.com/office/word/2018/wordml" xmlns:w16cid="http://schemas.microsoft.com/office/word/2016/wordml/cid" xmlns:w16cex="http://schemas.microsoft.com/office/word/2018/wordml/cex" xmlns:am3d="http://schemas.microsoft.com/office/drawing/2017/model3d" xmlns:aink="http://schemas.microsoft.com/office/drawing/2016/ink" xmlns:cx8="http://schemas.microsoft.com/office/drawing/2016/5/14/chartex" xmlns:cx7="http://schemas.microsoft.com/office/drawing/2016/5/13/chartex" xmlns:cx6="http://schemas.microsoft.com/office/drawing/2016/5/12/chartex" xmlns:cx5="http://schemas.microsoft.com/office/drawing/2016/5/11/chartex" xmlns:cx4="http://schemas.microsoft.com/office/drawing/2016/5/10/chartex" xmlns:cx3="http://schemas.microsoft.com/office/drawing/2016/5/9/chartex" xmlns:cx2="http://schemas.microsoft.com/office/drawing/2015/10/21/chartex" xmlns:cx1="http://schemas.microsoft.com/office/drawing/2015/9/8/chartex" xmlns:cx="http://schemas.microsoft.com/office/drawing/2014/chartex">
+          <mc:Fallback>
             <w:pict>
               <v:roundrect w14:anchorId="0A9BD8C1" id="Rectangle : coins arrondis 41" o:spid="_x0000_s1037" style="position:absolute;left:0;text-align:left;margin-left:248.3pt;margin-top:6.75pt;width:25pt;height:22.5pt;z-index:251693056;visibility:visible;mso-wrap-style:square;mso-width-percent:0;mso-height-percent:0;mso-wrap-distance-left:9pt;mso-wrap-distance-top:0;mso-wrap-distance-right:9pt;mso-wrap-distance-bottom:0;mso-position-horizontal:absolute;mso-position-horizontal-relative:margin;mso-position-vertical:absolute;mso-position-vertical-relative:text;mso-width-percent:0;mso-height-percent:0;mso-width-relative:page;mso-height-relative:page;v-text-anchor:top" arcsize="10923f" o:gfxdata="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">
                 <v:textbox>
@@ -2611,7 +2588,7 @@
               </wp:anchor>
             </w:drawing>
           </mc:Choice>
-          <mc:Fallback xmlns:w16se="http://schemas.microsoft.com/office/word/2015/wordml/symex" xmlns:w16sdtdh="http://schemas.microsoft.com/office/word/2020/wordml/sdtdatahash" xmlns:w16="http://schemas.microsoft.com/office/word/2018/wordml" xmlns:w16cid="http://schemas.microsoft.com/office/word/2016/wordml/cid" xmlns:w16cex="http://schemas.microsoft.com/office/word/2018/wordml/cex" xmlns:am3d="http://schemas.microsoft.com/office/drawing/2017/model3d" xmlns:aink="http://schemas.microsoft.com/office/drawing/2016/ink" xmlns:cx8="http://schemas.microsoft.com/office/drawing/2016/5/14/chartex" xmlns:cx7="http://schemas.microsoft.com/office/drawing/2016/5/13/chartex" xmlns:cx6="http://schemas.microsoft.com/office/drawing/2016/5/12/chartex" xmlns:cx5="http://schemas.microsoft.com/office/drawing/2016/5/11/chartex" xmlns:cx4="http://schemas.microsoft.com/office/drawing/2016/5/10/chartex" xmlns:cx3="http://schemas.microsoft.com/office/drawing/2016/5/9/chartex" xmlns:cx2="http://schemas.microsoft.com/office/drawing/2015/10/21/chartex" xmlns:cx1="http://schemas.microsoft.com/office/drawing/2015/9/8/chartex" xmlns:cx="http://schemas.microsoft.com/office/drawing/2014/chartex">
+          <mc:Fallback>
             <w:pict>
               <v:roundrect w14:anchorId="6E9D0331" id="Rectangle : coins arrondis 43" o:spid="_x0000_s1038" style="position:absolute;left:0;text-align:left;margin-left:175.8pt;margin-top:6.3pt;width:28pt;height:23.5pt;z-index:251697152;visibility:visible;mso-wrap-style:square;mso-width-percent:0;mso-height-percent:0;mso-wrap-distance-left:9pt;mso-wrap-distance-top:0;mso-wrap-distance-right:9pt;mso-wrap-distance-bottom:0;mso-position-horizontal:absolute;mso-position-horizontal-relative:margin;mso-position-vertical:absolute;mso-position-vertical-relative:text;mso-width-percent:0;mso-height-percent:0;mso-width-relative:page;mso-height-relative:page;v-text-anchor:top" arcsize="10923f" o:gfxdata="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">
                 <v:textbox>
@@ -2628,23 +2605,7 @@
                           <w:sz w:val="18"/>
                           <w:szCs w:val="18"/>
                         </w:rPr>
-                        <w:t>{</w:t>
-                      </w:r>
-                      <w:proofErr w:type="gramStart"/>
-                      <w:r>
-                        <w:rPr>
-                          <w:sz w:val="18"/>
-                          <w:szCs w:val="18"/>
-                        </w:rPr>
-                        <w:t>ch</w:t>
-                      </w:r>
-                      <w:proofErr w:type="gramEnd"/>
-                      <w:r>
-                        <w:rPr>
-                          <w:sz w:val="18"/>
-                          <w:szCs w:val="18"/>
-                        </w:rPr>
-                        <w:t>9}</w:t>
+                        <w:t>{ch9}</w:t>
                       </w:r>
                     </w:p>
                   </w:txbxContent>
@@ -2740,7 +2701,7 @@
               </wp:anchor>
             </w:drawing>
           </mc:Choice>
-          <mc:Fallback xmlns:w16se="http://schemas.microsoft.com/office/word/2015/wordml/symex" xmlns:w16sdtdh="http://schemas.microsoft.com/office/word/2020/wordml/sdtdatahash" xmlns:w16="http://schemas.microsoft.com/office/word/2018/wordml" xmlns:w16cid="http://schemas.microsoft.com/office/word/2016/wordml/cid" xmlns:w16cex="http://schemas.microsoft.com/office/word/2018/wordml/cex" xmlns:am3d="http://schemas.microsoft.com/office/drawing/2017/model3d" xmlns:aink="http://schemas.microsoft.com/office/drawing/2016/ink" xmlns:cx8="http://schemas.microsoft.com/office/drawing/2016/5/14/chartex" xmlns:cx7="http://schemas.microsoft.com/office/drawing/2016/5/13/chartex" xmlns:cx6="http://schemas.microsoft.com/office/drawing/2016/5/12/chartex" xmlns:cx5="http://schemas.microsoft.com/office/drawing/2016/5/11/chartex" xmlns:cx4="http://schemas.microsoft.com/office/drawing/2016/5/10/chartex" xmlns:cx3="http://schemas.microsoft.com/office/drawing/2016/5/9/chartex" xmlns:cx2="http://schemas.microsoft.com/office/drawing/2015/10/21/chartex" xmlns:cx1="http://schemas.microsoft.com/office/drawing/2015/9/8/chartex" xmlns:cx="http://schemas.microsoft.com/office/drawing/2014/chartex">
+          <mc:Fallback>
             <w:pict>
               <v:roundrect w14:anchorId="0D56CBB5" id="Rectangle : coins arrondis 44" o:spid="_x0000_s1039" style="position:absolute;left:0;text-align:left;margin-left:459.3pt;margin-top:6.3pt;width:25pt;height:22.5pt;z-index:251699200;visibility:visible;mso-wrap-style:square;mso-width-percent:0;mso-height-percent:0;mso-wrap-distance-left:9pt;mso-wrap-distance-top:0;mso-wrap-distance-right:9pt;mso-wrap-distance-bottom:0;mso-position-horizontal:absolute;mso-position-horizontal-relative:margin;mso-position-vertical:absolute;mso-position-vertical-relative:text;mso-width-percent:0;mso-height-percent:0;mso-width-relative:page;mso-height-relative:page;v-text-anchor:top" arcsize="10923f" o:gfxdata="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">
                 <v:textbox>
@@ -2758,23 +2719,7 @@
                           <w:sz w:val="18"/>
                           <w:szCs w:val="18"/>
                         </w:rPr>
-                        <w:t>{</w:t>
-                      </w:r>
-                      <w:proofErr w:type="gramStart"/>
-                      <w:r>
-                        <w:rPr>
-                          <w:sz w:val="18"/>
-                          <w:szCs w:val="18"/>
-                        </w:rPr>
-                        <w:t>ch</w:t>
-                      </w:r>
-                      <w:proofErr w:type="gramEnd"/>
-                      <w:r>
-                        <w:rPr>
-                          <w:sz w:val="18"/>
-                          <w:szCs w:val="18"/>
-                        </w:rPr>
-                        <w:t>10}</w:t>
+                        <w:t>{ch10}</w:t>
                       </w:r>
                     </w:p>
                   </w:txbxContent>
@@ -3043,7 +2988,7 @@
               </wp:anchor>
             </w:drawing>
           </mc:Choice>
-          <mc:Fallback xmlns:w16se="http://schemas.microsoft.com/office/word/2015/wordml/symex" xmlns:w16sdtdh="http://schemas.microsoft.com/office/word/2020/wordml/sdtdatahash" xmlns:w16="http://schemas.microsoft.com/office/word/2018/wordml" xmlns:w16cid="http://schemas.microsoft.com/office/word/2016/wordml/cid" xmlns:w16cex="http://schemas.microsoft.com/office/word/2018/wordml/cex" xmlns:am3d="http://schemas.microsoft.com/office/drawing/2017/model3d" xmlns:aink="http://schemas.microsoft.com/office/drawing/2016/ink" xmlns:cx8="http://schemas.microsoft.com/office/drawing/2016/5/14/chartex" xmlns:cx7="http://schemas.microsoft.com/office/drawing/2016/5/13/chartex" xmlns:cx6="http://schemas.microsoft.com/office/drawing/2016/5/12/chartex" xmlns:cx5="http://schemas.microsoft.com/office/drawing/2016/5/11/chartex" xmlns:cx4="http://schemas.microsoft.com/office/drawing/2016/5/10/chartex" xmlns:cx3="http://schemas.microsoft.com/office/drawing/2016/5/9/chartex" xmlns:cx2="http://schemas.microsoft.com/office/drawing/2015/10/21/chartex" xmlns:cx1="http://schemas.microsoft.com/office/drawing/2015/9/8/chartex" xmlns:cx="http://schemas.microsoft.com/office/drawing/2014/chartex">
+          <mc:Fallback>
             <w:pict>
               <v:roundrect w14:anchorId="2A434761" id="Rectangle : coins arrondis 46" o:spid="_x0000_s1040" style="position:absolute;left:0;text-align:left;margin-left:377.8pt;margin-top:4.35pt;width:25pt;height:25pt;z-index:251703296;visibility:visible;mso-wrap-style:square;mso-width-percent:0;mso-height-percent:0;mso-wrap-distance-left:9pt;mso-wrap-distance-top:0;mso-wrap-distance-right:9pt;mso-wrap-distance-bottom:0;mso-position-horizontal:absolute;mso-position-horizontal-relative:margin;mso-position-vertical:absolute;mso-position-vertical-relative:text;mso-width-percent:0;mso-height-percent:0;mso-width-relative:page;mso-height-relative:page;v-text-anchor:top" arcsize="10923f" o:gfxdata="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">
                 <v:textbox>
@@ -3155,7 +3100,7 @@
               </wp:anchor>
             </w:drawing>
           </mc:Choice>
-          <mc:Fallback xmlns:w16se="http://schemas.microsoft.com/office/word/2015/wordml/symex" xmlns:w16sdtdh="http://schemas.microsoft.com/office/word/2020/wordml/sdtdatahash" xmlns:w16="http://schemas.microsoft.com/office/word/2018/wordml" xmlns:w16cid="http://schemas.microsoft.com/office/word/2016/wordml/cid" xmlns:w16cex="http://schemas.microsoft.com/office/word/2018/wordml/cex" xmlns:am3d="http://schemas.microsoft.com/office/drawing/2017/model3d" xmlns:aink="http://schemas.microsoft.com/office/drawing/2016/ink" xmlns:cx8="http://schemas.microsoft.com/office/drawing/2016/5/14/chartex" xmlns:cx7="http://schemas.microsoft.com/office/drawing/2016/5/13/chartex" xmlns:cx6="http://schemas.microsoft.com/office/drawing/2016/5/12/chartex" xmlns:cx5="http://schemas.microsoft.com/office/drawing/2016/5/11/chartex" xmlns:cx4="http://schemas.microsoft.com/office/drawing/2016/5/10/chartex" xmlns:cx3="http://schemas.microsoft.com/office/drawing/2016/5/9/chartex" xmlns:cx2="http://schemas.microsoft.com/office/drawing/2015/10/21/chartex" xmlns:cx1="http://schemas.microsoft.com/office/drawing/2015/9/8/chartex" xmlns:cx="http://schemas.microsoft.com/office/drawing/2014/chartex">
+          <mc:Fallback>
             <w:pict>
               <v:roundrect w14:anchorId="1A77E2F3" id="Rectangle : coins arrondis 45" o:spid="_x0000_s1041" style="position:absolute;left:0;text-align:left;margin-left:227.8pt;margin-top:6.35pt;width:25pt;height:22.5pt;z-index:251701248;visibility:visible;mso-wrap-style:square;mso-width-percent:0;mso-height-percent:0;mso-wrap-distance-left:9pt;mso-wrap-distance-top:0;mso-wrap-distance-right:9pt;mso-wrap-distance-bottom:0;mso-position-horizontal:absolute;mso-position-horizontal-relative:margin;mso-position-vertical:absolute;mso-position-vertical-relative:text;mso-width-percent:0;mso-height-percent:0;mso-width-relative:page;mso-height-relative:page;v-text-anchor:top" arcsize="10923f" o:gfxdata="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">
                 <v:textbox>
@@ -3269,6 +3214,19 @@
     <w:p>
       <w:pPr>
         <w:rPr>
+          <w:rFonts w:ascii="Cambria" w:hAnsi="Cambria"/>
+          <w:b/>
+          <w:bCs/>
+          <w:i/>
+          <w:iCs/>
+          <w:sz w:val="20"/>
+          <w:szCs w:val="20"/>
+        </w:rPr>
+      </w:pPr>
+    </w:p>
+    <w:p>
+      <w:pPr>
+        <w:rPr>
           <w:rFonts w:ascii="Arial" w:hAnsi="Arial"/>
           <w:b/>
           <w:bCs/>
@@ -3277,12 +3235,7 @@
           <w:rtl/>
         </w:rPr>
       </w:pPr>
-    </w:p>
-    <w:p>
-      <w:pPr>
-        <w:tabs>
-          <w:tab w:val="left" w:pos="7660"/>
-        </w:tabs>
+      <w:r>
         <w:rPr>
           <w:rFonts w:ascii="Cambria" w:hAnsi="Cambria"/>
           <w:b/>
@@ -3291,9 +3244,9 @@
           <w:iCs/>
           <w:sz w:val="20"/>
           <w:szCs w:val="20"/>
-          <w:rtl/>
-        </w:rPr>
-      </w:pPr>
+        </w:rPr>
+        <w:t>Date et h</w:t>
+      </w:r>
       <w:r>
         <w:rPr>
           <w:rFonts w:ascii="Cambria" w:hAnsi="Cambria"/>
@@ -3304,7 +3257,7 @@
           <w:sz w:val="20"/>
           <w:szCs w:val="20"/>
         </w:rPr>
-        <w:t>Date et h</w:t>
+        <w:t>eure</w:t>
       </w:r>
       <w:r>
         <w:rPr>
@@ -3316,7 +3269,7 @@
           <w:sz w:val="20"/>
           <w:szCs w:val="20"/>
         </w:rPr>
-        <w:t>eure</w:t>
+        <w:t xml:space="preserve"> </w:t>
       </w:r>
       <w:r>
         <w:rPr>
@@ -3328,44 +3281,8 @@
           <w:sz w:val="20"/>
           <w:szCs w:val="20"/>
         </w:rPr>
-        <w:t xml:space="preserve"> </w:t>
-      </w:r>
-      <w:r>
-        <w:rPr>
-          <w:rFonts w:ascii="Cambria" w:hAnsi="Cambria"/>
-          <w:b/>
-          <w:bCs/>
-          <w:i/>
-          <w:iCs/>
-          <w:sz w:val="20"/>
-          <w:szCs w:val="20"/>
-        </w:rPr>
-        <w:t>(Exemple : 31/03/2021-10 :17 :00)</w:t>
-      </w:r>
-      <w:r>
-        <w:rPr>
-          <w:rFonts w:ascii="Cambria" w:hAnsi="Cambria"/>
-          <w:b/>
-          <w:bCs/>
-          <w:i/>
-          <w:iCs/>
-          <w:sz w:val="20"/>
-          <w:szCs w:val="20"/>
-        </w:rPr>
-        <w:tab/>
-      </w:r>
-    </w:p>
-    <w:p>
-      <w:pPr>
-        <w:rPr>
-          <w:rFonts w:ascii="Arial" w:hAnsi="Arial"/>
-          <w:b/>
-          <w:bCs/>
-          <w:sz w:val="22"/>
-          <w:szCs w:val="22"/>
-          <w:rtl/>
-        </w:rPr>
-      </w:pPr>
+        <w:t>({date_heure})</w:t>
+      </w:r>
     </w:p>
     <w:p>
       <w:pPr>
@@ -3633,13 +3550,9 @@
               </wp:anchor>
             </w:drawing>
           </mc:Choice>
-          <mc:Fallback xmlns:w16se="http://schemas.microsoft.com/office/word/2015/wordml/symex" xmlns:w16sdtdh="http://schemas.microsoft.com/office/word/2020/wordml/sdtdatahash" xmlns:w16="http://schemas.microsoft.com/office/word/2018/wordml" xmlns:w16cid="http://schemas.microsoft.com/office/word/2016/wordml/cid" xmlns:w16cex="http://schemas.microsoft.com/office/word/2018/wordml/cex" xmlns:am3d="http://schemas.microsoft.com/office/drawing/2017/model3d" xmlns:aink="http://schemas.microsoft.com/office/drawing/2016/ink" xmlns:cx8="http://schemas.microsoft.com/office/drawing/2016/5/14/chartex" xmlns:cx7="http://schemas.microsoft.com/office/drawing/2016/5/13/chartex" xmlns:cx6="http://schemas.microsoft.com/office/drawing/2016/5/12/chartex" xmlns:cx5="http://schemas.microsoft.com/office/drawing/2016/5/11/chartex" xmlns:cx4="http://schemas.microsoft.com/office/drawing/2016/5/10/chartex" xmlns:cx3="http://schemas.microsoft.com/office/drawing/2016/5/9/chartex" xmlns:cx2="http://schemas.microsoft.com/office/drawing/2015/10/21/chartex" xmlns:cx1="http://schemas.microsoft.com/office/drawing/2015/9/8/chartex" xmlns:cx="http://schemas.microsoft.com/office/drawing/2014/chartex">
+          <mc:Fallback>
             <w:pict>
-              <v:shapetype w14:anchorId="1F2984A5" id="_x0000_t202" coordsize="21600,21600" o:spt="202" path="m,l,21600r21600,l21600,xe">
-                <v:stroke joinstyle="miter"/>
-                <v:path gradientshapeok="t" o:connecttype="rect"/>
-              </v:shapetype>
-              <v:shape id="Text Box 53" o:spid="_x0000_s1030" type="#_x0000_t202" style="position:absolute;left:0;text-align:left;margin-left:6.35pt;margin-top:.9pt;width:468pt;height:62.1pt;z-index:251674624;visibility:visible;mso-wrap-style:square;mso-width-percent:0;mso-height-percent:0;mso-wrap-distance-left:9pt;mso-wrap-distance-top:0;mso-wrap-distance-right:9pt;mso-wrap-distance-bottom:0;mso-position-horizontal:absolute;mso-position-horizontal-relative:text;mso-position-vertical:absolute;mso-position-vertical-relative:text;mso-width-percent:0;mso-height-percent:0;mso-width-relative:page;mso-height-relative:page;v-text-anchor:top" o:gfxdata="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" stroked="f">
+              <v:shape w14:anchorId="1F2984A5" id="Text Box 53" o:spid="_x0000_s1042" type="#_x0000_t202" style="position:absolute;left:0;text-align:left;margin-left:6.35pt;margin-top:.9pt;width:468pt;height:62.1pt;z-index:251674624;visibility:visible;mso-wrap-style:square;mso-width-percent:0;mso-height-percent:0;mso-wrap-distance-left:9pt;mso-wrap-distance-top:0;mso-wrap-distance-right:9pt;mso-wrap-distance-bottom:0;mso-position-horizontal:absolute;mso-position-horizontal-relative:text;mso-position-vertical:absolute;mso-position-vertical-relative:text;mso-width-percent:0;mso-height-percent:0;mso-width-relative:page;mso-height-relative:page;v-text-anchor:top" o:gfxdata="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" stroked="f">
                 <v:textbox>
                   <w:txbxContent>
                     <w:p>
@@ -3721,31 +3634,7 @@
                           <w:szCs w:val="24"/>
                           <w:rtl/>
                         </w:rPr>
-                        <w:t xml:space="preserve">وزارة التـعليـم العــالي </w:t>
-                      </w:r>
-                      <w:proofErr w:type="gramStart"/>
-                      <w:r>
-                        <w:rPr>
-                          <w:rFonts w:ascii="Garamond" w:hAnsi="Garamond" w:cs="Arabic Transparent" w:hint="cs"/>
-                          <w:i w:val="0"/>
-                          <w:iCs w:val="0"/>
-                          <w:sz w:val="24"/>
-                          <w:szCs w:val="24"/>
-                          <w:rtl/>
-                        </w:rPr>
-                        <w:t>و البــحث</w:t>
-                      </w:r>
-                      <w:proofErr w:type="gramEnd"/>
-                      <w:r>
-                        <w:rPr>
-                          <w:rFonts w:ascii="Garamond" w:hAnsi="Garamond" w:cs="Arabic Transparent" w:hint="cs"/>
-                          <w:i w:val="0"/>
-                          <w:iCs w:val="0"/>
-                          <w:sz w:val="24"/>
-                          <w:szCs w:val="24"/>
-                          <w:rtl/>
-                        </w:rPr>
-                        <w:t xml:space="preserve"> العلـــم</w:t>
+                        <w:t>وزارة التـعليـم العــالي و البــحث العلـــم</w:t>
                       </w:r>
                       <w:r>
                         <w:rPr>
@@ -3972,7 +3861,7 @@
               </wp:anchor>
             </w:drawing>
           </mc:Choice>
-          <mc:Fallback xmlns:w16se="http://schemas.microsoft.com/office/word/2015/wordml/symex" xmlns:w16sdtdh="http://schemas.microsoft.com/office/word/2020/wordml/sdtdatahash" xmlns:w16="http://schemas.microsoft.com/office/word/2018/wordml" xmlns:w16cid="http://schemas.microsoft.com/office/word/2016/wordml/cid" xmlns:w16cex="http://schemas.microsoft.com/office/word/2018/wordml/cex" xmlns:am3d="http://schemas.microsoft.com/office/drawing/2017/model3d" xmlns:aink="http://schemas.microsoft.com/office/drawing/2016/ink" xmlns:cx8="http://schemas.microsoft.com/office/drawing/2016/5/14/chartex" xmlns:cx7="http://schemas.microsoft.com/office/drawing/2016/5/13/chartex" xmlns:cx6="http://schemas.microsoft.com/office/drawing/2016/5/12/chartex" xmlns:cx5="http://schemas.microsoft.com/office/drawing/2016/5/11/chartex" xmlns:cx4="http://schemas.microsoft.com/office/drawing/2016/5/10/chartex" xmlns:cx3="http://schemas.microsoft.com/office/drawing/2016/5/9/chartex" xmlns:cx2="http://schemas.microsoft.com/office/drawing/2015/10/21/chartex" xmlns:cx1="http://schemas.microsoft.com/office/drawing/2015/9/8/chartex" xmlns:cx="http://schemas.microsoft.com/office/drawing/2014/chartex">
+          <mc:Fallback xmlns:cx="http://schemas.microsoft.com/office/drawing/2014/chartex" xmlns:cx1="http://schemas.microsoft.com/office/drawing/2015/9/8/chartex" xmlns:cx2="http://schemas.microsoft.com/office/drawing/2015/10/21/chartex" xmlns:cx3="http://schemas.microsoft.com/office/drawing/2016/5/9/chartex" xmlns:cx4="http://schemas.microsoft.com/office/drawing/2016/5/10/chartex" xmlns:cx5="http://schemas.microsoft.com/office/drawing/2016/5/11/chartex" xmlns:cx6="http://schemas.microsoft.com/office/drawing/2016/5/12/chartex" xmlns:cx7="http://schemas.microsoft.com/office/drawing/2016/5/13/chartex" xmlns:cx8="http://schemas.microsoft.com/office/drawing/2016/5/14/chartex" xmlns:aink="http://schemas.microsoft.com/office/drawing/2016/ink" xmlns:am3d="http://schemas.microsoft.com/office/drawing/2017/model3d" xmlns:w16cex="http://schemas.microsoft.com/office/word/2018/wordml/cex" xmlns:w16cid="http://schemas.microsoft.com/office/word/2016/wordml/cid" xmlns:w16="http://schemas.microsoft.com/office/word/2018/wordml" xmlns:w16sdtdh="http://schemas.microsoft.com/office/word/2020/wordml/sdtdatahash" xmlns:w16se="http://schemas.microsoft.com/office/word/2015/wordml/symex">
             <w:pict>
               <v:line w14:anchorId="2217BA99" id="Line 55" o:spid="_x0000_s1026" style="position:absolute;z-index:251675648;visibility:visible;mso-wrap-style:square;mso-width-percent:0;mso-height-percent:0;mso-wrap-distance-left:9pt;mso-wrap-distance-top:0;mso-wrap-distance-right:9pt;mso-wrap-distance-bottom:0;mso-position-horizontal:absolute;mso-position-horizontal-relative:text;mso-position-vertical:absolute;mso-position-vertical-relative:text;mso-width-percent:0;mso-height-percent:0;mso-width-relative:page;mso-height-relative:page" from="-14.75pt,5.5pt" to="525.25pt,5.5pt" o:gfxdata="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" strokecolor="blue" strokeweight="1.25pt"/>
             </w:pict>
@@ -4300,9 +4189,9 @@
               </wp:anchor>
             </w:drawing>
           </mc:Choice>
-          <mc:Fallback xmlns:w16se="http://schemas.microsoft.com/office/word/2015/wordml/symex" xmlns:w16sdtdh="http://schemas.microsoft.com/office/word/2020/wordml/sdtdatahash" xmlns:w16="http://schemas.microsoft.com/office/word/2018/wordml" xmlns:w16cid="http://schemas.microsoft.com/office/word/2016/wordml/cid" xmlns:w16cex="http://schemas.microsoft.com/office/word/2018/wordml/cex" xmlns:am3d="http://schemas.microsoft.com/office/drawing/2017/model3d" xmlns:aink="http://schemas.microsoft.com/office/drawing/2016/ink" xmlns:cx8="http://schemas.microsoft.com/office/drawing/2016/5/14/chartex" xmlns:cx7="http://schemas.microsoft.com/office/drawing/2016/5/13/chartex" xmlns:cx6="http://schemas.microsoft.com/office/drawing/2016/5/12/chartex" xmlns:cx5="http://schemas.microsoft.com/office/drawing/2016/5/11/chartex" xmlns:cx4="http://schemas.microsoft.com/office/drawing/2016/5/10/chartex" xmlns:cx3="http://schemas.microsoft.com/office/drawing/2016/5/9/chartex" xmlns:cx2="http://schemas.microsoft.com/office/drawing/2015/10/21/chartex" xmlns:cx1="http://schemas.microsoft.com/office/drawing/2015/9/8/chartex" xmlns:cx="http://schemas.microsoft.com/office/drawing/2014/chartex">
+          <mc:Fallback>
             <w:pict>
-              <v:roundrect w14:anchorId="76444EB2" id="AutoShape 37" o:spid="_x0000_s1030" style="position:absolute;margin-left:163.15pt;margin-top:3.15pt;width:171.6pt;height:19.55pt;z-index:251658240;visibility:visible;mso-wrap-style:square;mso-width-percent:0;mso-height-percent:0;mso-wrap-distance-left:9pt;mso-wrap-distance-top:0;mso-wrap-distance-right:9pt;mso-wrap-distance-bottom:0;mso-position-horizontal:absolute;mso-position-horizontal-relative:text;mso-position-vertical:absolute;mso-position-vertical-relative:text;mso-width-percent:0;mso-height-percent:0;mso-width-relative:page;mso-height-relative:page;v-text-anchor:top" arcsize="10923f" o:gfxdata="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">
+              <v:roundrect w14:anchorId="76444EB2" id="AutoShape 37" o:spid="_x0000_s1043" style="position:absolute;margin-left:163.15pt;margin-top:3.15pt;width:171.6pt;height:19.55pt;z-index:251658240;visibility:visible;mso-wrap-style:square;mso-width-percent:0;mso-height-percent:0;mso-wrap-distance-left:9pt;mso-wrap-distance-top:0;mso-wrap-distance-right:9pt;mso-wrap-distance-bottom:0;mso-position-horizontal:absolute;mso-position-horizontal-relative:text;mso-position-vertical:absolute;mso-position-vertical-relative:text;mso-width-percent:0;mso-height-percent:0;mso-width-relative:page;mso-height-relative:page;v-text-anchor:top" arcsize="10923f" o:gfxdata="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">
                 <v:textbox>
                   <w:txbxContent>
                     <w:p>
@@ -4478,7 +4367,7 @@
               </wp:anchor>
             </w:drawing>
           </mc:Choice>
-          <mc:Fallback xmlns:w16se="http://schemas.microsoft.com/office/word/2015/wordml/symex" xmlns:w16sdtdh="http://schemas.microsoft.com/office/word/2020/wordml/sdtdatahash" xmlns:w16="http://schemas.microsoft.com/office/word/2018/wordml" xmlns:w16cid="http://schemas.microsoft.com/office/word/2016/wordml/cid" xmlns:w16cex="http://schemas.microsoft.com/office/word/2018/wordml/cex" xmlns:am3d="http://schemas.microsoft.com/office/drawing/2017/model3d" xmlns:aink="http://schemas.microsoft.com/office/drawing/2016/ink" xmlns:cx8="http://schemas.microsoft.com/office/drawing/2016/5/14/chartex" xmlns:cx7="http://schemas.microsoft.com/office/drawing/2016/5/13/chartex" xmlns:cx6="http://schemas.microsoft.com/office/drawing/2016/5/12/chartex" xmlns:cx5="http://schemas.microsoft.com/office/drawing/2016/5/11/chartex" xmlns:cx4="http://schemas.microsoft.com/office/drawing/2016/5/10/chartex" xmlns:cx3="http://schemas.microsoft.com/office/drawing/2016/5/9/chartex" xmlns:cx2="http://schemas.microsoft.com/office/drawing/2015/10/21/chartex" xmlns:cx1="http://schemas.microsoft.com/office/drawing/2015/9/8/chartex" xmlns:cx="http://schemas.microsoft.com/office/drawing/2014/chartex">
+          <mc:Fallback>
             <w:pict>
               <v:roundrect w14:anchorId="358BFEBF" id="AutoShape 38" o:spid="_x0000_s1044" style="position:absolute;margin-left:87.35pt;margin-top:1.75pt;width:136.3pt;height:23.75pt;z-index:251659264;visibility:visible;mso-wrap-style:square;mso-width-percent:0;mso-height-percent:0;mso-wrap-distance-left:9pt;mso-wrap-distance-top:0;mso-wrap-distance-right:9pt;mso-wrap-distance-bottom:0;mso-position-horizontal:absolute;mso-position-horizontal-relative:text;mso-position-vertical:absolute;mso-position-vertical-relative:text;mso-width-percent:0;mso-height-percent:0;mso-width-relative:page;mso-height-relative:page;v-text-anchor:top" arcsize="10923f" o:gfxdata="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">
                 <v:textbox>
@@ -4638,7 +4527,7 @@
               </wp:anchor>
             </w:drawing>
           </mc:Choice>
-          <mc:Fallback xmlns:w16se="http://schemas.microsoft.com/office/word/2015/wordml/symex" xmlns:w16sdtdh="http://schemas.microsoft.com/office/word/2020/wordml/sdtdatahash" xmlns:w16="http://schemas.microsoft.com/office/word/2018/wordml" xmlns:w16cid="http://schemas.microsoft.com/office/word/2016/wordml/cid" xmlns:w16cex="http://schemas.microsoft.com/office/word/2018/wordml/cex" xmlns:am3d="http://schemas.microsoft.com/office/drawing/2017/model3d" xmlns:aink="http://schemas.microsoft.com/office/drawing/2016/ink" xmlns:cx8="http://schemas.microsoft.com/office/drawing/2016/5/14/chartex" xmlns:cx7="http://schemas.microsoft.com/office/drawing/2016/5/13/chartex" xmlns:cx6="http://schemas.microsoft.com/office/drawing/2016/5/12/chartex" xmlns:cx5="http://schemas.microsoft.com/office/drawing/2016/5/11/chartex" xmlns:cx4="http://schemas.microsoft.com/office/drawing/2016/5/10/chartex" xmlns:cx3="http://schemas.microsoft.com/office/drawing/2016/5/9/chartex" xmlns:cx2="http://schemas.microsoft.com/office/drawing/2015/10/21/chartex" xmlns:cx1="http://schemas.microsoft.com/office/drawing/2015/9/8/chartex" xmlns:cx="http://schemas.microsoft.com/office/drawing/2014/chartex">
+          <mc:Fallback>
             <w:pict>
               <v:roundrect w14:anchorId="56B8B76F" id="AutoShape 39" o:spid="_x0000_s1045" style="position:absolute;margin-left:102.35pt;margin-top:21.3pt;width:321.95pt;height:23.75pt;z-index:251660288;visibility:visible;mso-wrap-style:square;mso-width-percent:0;mso-height-percent:0;mso-wrap-distance-left:9pt;mso-wrap-distance-top:0;mso-wrap-distance-right:9pt;mso-wrap-distance-bottom:0;mso-position-horizontal:absolute;mso-position-horizontal-relative:text;mso-position-vertical:absolute;mso-position-vertical-relative:text;mso-width-percent:0;mso-height-percent:0;mso-width-relative:page;mso-height-relative:page;v-text-anchor:top" arcsize="10923f" o:gfxdata="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">
                 <v:textbox>
@@ -4822,7 +4711,7 @@
               </wp:anchor>
             </w:drawing>
           </mc:Choice>
-          <mc:Fallback xmlns:w16se="http://schemas.microsoft.com/office/word/2015/wordml/symex" xmlns:w16sdtdh="http://schemas.microsoft.com/office/word/2020/wordml/sdtdatahash" xmlns:w16="http://schemas.microsoft.com/office/word/2018/wordml" xmlns:w16cid="http://schemas.microsoft.com/office/word/2016/wordml/cid" xmlns:w16cex="http://schemas.microsoft.com/office/word/2018/wordml/cex" xmlns:am3d="http://schemas.microsoft.com/office/drawing/2017/model3d" xmlns:aink="http://schemas.microsoft.com/office/drawing/2016/ink" xmlns:cx8="http://schemas.microsoft.com/office/drawing/2016/5/14/chartex" xmlns:cx7="http://schemas.microsoft.com/office/drawing/2016/5/13/chartex" xmlns:cx6="http://schemas.microsoft.com/office/drawing/2016/5/12/chartex" xmlns:cx5="http://schemas.microsoft.com/office/drawing/2016/5/11/chartex" xmlns:cx4="http://schemas.microsoft.com/office/drawing/2016/5/10/chartex" xmlns:cx3="http://schemas.microsoft.com/office/drawing/2016/5/9/chartex" xmlns:cx2="http://schemas.microsoft.com/office/drawing/2015/10/21/chartex" xmlns:cx1="http://schemas.microsoft.com/office/drawing/2015/9/8/chartex" xmlns:cx="http://schemas.microsoft.com/office/drawing/2014/chartex">
+          <mc:Fallback>
             <w:pict>
               <v:roundrect w14:anchorId="7BA8F47D" id="Rectangle : coins arrondis 49" o:spid="_x0000_s1046" style="position:absolute;margin-left:408.3pt;margin-top:5.15pt;width:25pt;height:22.5pt;z-index:251709440;visibility:visible;mso-wrap-style:square;mso-width-percent:0;mso-height-percent:0;mso-wrap-distance-left:9pt;mso-wrap-distance-top:0;mso-wrap-distance-right:9pt;mso-wrap-distance-bottom:0;mso-position-horizontal:absolute;mso-position-horizontal-relative:margin;mso-position-vertical:absolute;mso-position-vertical-relative:text;mso-width-percent:0;mso-height-percent:0;mso-width-relative:page;mso-height-relative:page;v-text-anchor:top" arcsize="10923f" o:gfxdata="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">
                 <v:textbox>
@@ -4934,7 +4823,7 @@
               </wp:anchor>
             </w:drawing>
           </mc:Choice>
-          <mc:Fallback xmlns:w16se="http://schemas.microsoft.com/office/word/2015/wordml/symex" xmlns:w16sdtdh="http://schemas.microsoft.com/office/word/2020/wordml/sdtdatahash" xmlns:w16="http://schemas.microsoft.com/office/word/2018/wordml" xmlns:w16cid="http://schemas.microsoft.com/office/word/2016/wordml/cid" xmlns:w16cex="http://schemas.microsoft.com/office/word/2018/wordml/cex" xmlns:am3d="http://schemas.microsoft.com/office/drawing/2017/model3d" xmlns:aink="http://schemas.microsoft.com/office/drawing/2016/ink" xmlns:cx8="http://schemas.microsoft.com/office/drawing/2016/5/14/chartex" xmlns:cx7="http://schemas.microsoft.com/office/drawing/2016/5/13/chartex" xmlns:cx6="http://schemas.microsoft.com/office/drawing/2016/5/12/chartex" xmlns:cx5="http://schemas.microsoft.com/office/drawing/2016/5/11/chartex" xmlns:cx4="http://schemas.microsoft.com/office/drawing/2016/5/10/chartex" xmlns:cx3="http://schemas.microsoft.com/office/drawing/2016/5/9/chartex" xmlns:cx2="http://schemas.microsoft.com/office/drawing/2015/10/21/chartex" xmlns:cx1="http://schemas.microsoft.com/office/drawing/2015/9/8/chartex" xmlns:cx="http://schemas.microsoft.com/office/drawing/2014/chartex">
+          <mc:Fallback>
             <w:pict>
               <v:roundrect w14:anchorId="487A2513" id="Rectangle : coins arrondis 48" o:spid="_x0000_s1047" style="position:absolute;margin-left:216.3pt;margin-top:8.65pt;width:25pt;height:22.5pt;z-index:251707392;visibility:visible;mso-wrap-style:square;mso-width-percent:0;mso-height-percent:0;mso-wrap-distance-left:9pt;mso-wrap-distance-top:0;mso-wrap-distance-right:9pt;mso-wrap-distance-bottom:0;mso-position-horizontal:absolute;mso-position-horizontal-relative:margin;mso-position-vertical:absolute;mso-position-vertical-relative:text;mso-width-percent:0;mso-height-percent:0;mso-width-relative:page;mso-height-relative:page;v-text-anchor:top" arcsize="10923f" o:gfxdata="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">
                 <v:textbox>
@@ -5046,7 +4935,7 @@
               </wp:anchor>
             </w:drawing>
           </mc:Choice>
-          <mc:Fallback xmlns:w16se="http://schemas.microsoft.com/office/word/2015/wordml/symex" xmlns:w16sdtdh="http://schemas.microsoft.com/office/word/2020/wordml/sdtdatahash" xmlns:w16="http://schemas.microsoft.com/office/word/2018/wordml" xmlns:w16cid="http://schemas.microsoft.com/office/word/2016/wordml/cid" xmlns:w16cex="http://schemas.microsoft.com/office/word/2018/wordml/cex" xmlns:am3d="http://schemas.microsoft.com/office/drawing/2017/model3d" xmlns:aink="http://schemas.microsoft.com/office/drawing/2016/ink" xmlns:cx8="http://schemas.microsoft.com/office/drawing/2016/5/14/chartex" xmlns:cx7="http://schemas.microsoft.com/office/drawing/2016/5/13/chartex" xmlns:cx6="http://schemas.microsoft.com/office/drawing/2016/5/12/chartex" xmlns:cx5="http://schemas.microsoft.com/office/drawing/2016/5/11/chartex" xmlns:cx4="http://schemas.microsoft.com/office/drawing/2016/5/10/chartex" xmlns:cx3="http://schemas.microsoft.com/office/drawing/2016/5/9/chartex" xmlns:cx2="http://schemas.microsoft.com/office/drawing/2015/10/21/chartex" xmlns:cx1="http://schemas.microsoft.com/office/drawing/2015/9/8/chartex" xmlns:cx="http://schemas.microsoft.com/office/drawing/2014/chartex">
+          <mc:Fallback>
             <w:pict>
               <v:roundrect w14:anchorId="66C37FA4" id="Rectangle : coins arrondis 47" o:spid="_x0000_s1048" style="position:absolute;margin-left:74.3pt;margin-top:7.15pt;width:25pt;height:22.5pt;z-index:251705344;visibility:visible;mso-wrap-style:square;mso-width-percent:0;mso-height-percent:0;mso-wrap-distance-left:9pt;mso-wrap-distance-top:0;mso-wrap-distance-right:9pt;mso-wrap-distance-bottom:0;mso-position-horizontal:absolute;mso-position-horizontal-relative:margin;mso-position-vertical:absolute;mso-position-vertical-relative:text;mso-width-percent:0;mso-height-percent:0;mso-width-relative:page;mso-height-relative:page;v-text-anchor:top" arcsize="10923f" o:gfxdata="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">
                 <v:textbox>
@@ -5276,7 +5165,7 @@
               </wp:anchor>
             </w:drawing>
           </mc:Choice>
-          <mc:Fallback xmlns:w16se="http://schemas.microsoft.com/office/word/2015/wordml/symex" xmlns:w16sdtdh="http://schemas.microsoft.com/office/word/2020/wordml/sdtdatahash" xmlns:w16="http://schemas.microsoft.com/office/word/2018/wordml" xmlns:w16cid="http://schemas.microsoft.com/office/word/2016/wordml/cid" xmlns:w16cex="http://schemas.microsoft.com/office/word/2018/wordml/cex" xmlns:am3d="http://schemas.microsoft.com/office/drawing/2017/model3d" xmlns:aink="http://schemas.microsoft.com/office/drawing/2016/ink" xmlns:cx8="http://schemas.microsoft.com/office/drawing/2016/5/14/chartex" xmlns:cx7="http://schemas.microsoft.com/office/drawing/2016/5/13/chartex" xmlns:cx6="http://schemas.microsoft.com/office/drawing/2016/5/12/chartex" xmlns:cx5="http://schemas.microsoft.com/office/drawing/2016/5/11/chartex" xmlns:cx4="http://schemas.microsoft.com/office/drawing/2016/5/10/chartex" xmlns:cx3="http://schemas.microsoft.com/office/drawing/2016/5/9/chartex" xmlns:cx2="http://schemas.microsoft.com/office/drawing/2015/10/21/chartex" xmlns:cx1="http://schemas.microsoft.com/office/drawing/2015/9/8/chartex" xmlns:cx="http://schemas.microsoft.com/office/drawing/2014/chartex">
+          <mc:Fallback>
             <w:pict>
               <v:roundrect w14:anchorId="639F901A" id="Rectangle : coins arrondis 51" o:spid="_x0000_s1049" style="position:absolute;left:0;text-align:left;margin-left:284.3pt;margin-top:6.25pt;width:25pt;height:22.5pt;z-index:251713536;visibility:visible;mso-wrap-style:square;mso-width-percent:0;mso-height-percent:0;mso-wrap-distance-left:9pt;mso-wrap-distance-top:0;mso-wrap-distance-right:9pt;mso-wrap-distance-bottom:0;mso-position-horizontal:absolute;mso-position-horizontal-relative:margin;mso-position-vertical:absolute;mso-position-vertical-relative:text;mso-width-percent:0;mso-height-percent:0;mso-width-relative:page;mso-height-relative:page;v-text-anchor:top" arcsize="10923f" o:gfxdata="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">
                 <v:textbox>
@@ -5389,7 +5278,7 @@
               </wp:anchor>
             </w:drawing>
           </mc:Choice>
-          <mc:Fallback xmlns:w16se="http://schemas.microsoft.com/office/word/2015/wordml/symex" xmlns:w16sdtdh="http://schemas.microsoft.com/office/word/2020/wordml/sdtdatahash" xmlns:w16="http://schemas.microsoft.com/office/word/2018/wordml" xmlns:w16cid="http://schemas.microsoft.com/office/word/2016/wordml/cid" xmlns:w16cex="http://schemas.microsoft.com/office/word/2018/wordml/cex" xmlns:am3d="http://schemas.microsoft.com/office/drawing/2017/model3d" xmlns:aink="http://schemas.microsoft.com/office/drawing/2016/ink" xmlns:cx8="http://schemas.microsoft.com/office/drawing/2016/5/14/chartex" xmlns:cx7="http://schemas.microsoft.com/office/drawing/2016/5/13/chartex" xmlns:cx6="http://schemas.microsoft.com/office/drawing/2016/5/12/chartex" xmlns:cx5="http://schemas.microsoft.com/office/drawing/2016/5/11/chartex" xmlns:cx4="http://schemas.microsoft.com/office/drawing/2016/5/10/chartex" xmlns:cx3="http://schemas.microsoft.com/office/drawing/2016/5/9/chartex" xmlns:cx2="http://schemas.microsoft.com/office/drawing/2015/10/21/chartex" xmlns:cx1="http://schemas.microsoft.com/office/drawing/2015/9/8/chartex" xmlns:cx="http://schemas.microsoft.com/office/drawing/2014/chartex">
+          <mc:Fallback>
             <w:pict>
               <v:roundrect w14:anchorId="21146788" id="Rectangle : coins arrondis 50" o:spid="_x0000_s1050" style="position:absolute;left:0;text-align:left;margin-left:155.8pt;margin-top:6.25pt;width:25pt;height:22.5pt;z-index:251711488;visibility:visible;mso-wrap-style:square;mso-width-percent:0;mso-height-percent:0;mso-wrap-distance-left:9pt;mso-wrap-distance-top:0;mso-wrap-distance-right:9pt;mso-wrap-distance-bottom:0;mso-position-horizontal:absolute;mso-position-horizontal-relative:margin;mso-position-vertical:absolute;mso-position-vertical-relative:text;mso-width-percent:0;mso-height-percent:0;mso-width-relative:page;mso-height-relative:page;v-text-anchor:top" arcsize="10923f" o:gfxdata="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">
                 <v:textbox>
@@ -5612,7 +5501,7 @@
               </wp:anchor>
             </w:drawing>
           </mc:Choice>
-          <mc:Fallback xmlns:w16se="http://schemas.microsoft.com/office/word/2015/wordml/symex" xmlns:w16sdtdh="http://schemas.microsoft.com/office/word/2020/wordml/sdtdatahash" xmlns:w16="http://schemas.microsoft.com/office/word/2018/wordml" xmlns:w16cid="http://schemas.microsoft.com/office/word/2016/wordml/cid" xmlns:w16cex="http://schemas.microsoft.com/office/word/2018/wordml/cex" xmlns:am3d="http://schemas.microsoft.com/office/drawing/2017/model3d" xmlns:aink="http://schemas.microsoft.com/office/drawing/2016/ink" xmlns:cx8="http://schemas.microsoft.com/office/drawing/2016/5/14/chartex" xmlns:cx7="http://schemas.microsoft.com/office/drawing/2016/5/13/chartex" xmlns:cx6="http://schemas.microsoft.com/office/drawing/2016/5/12/chartex" xmlns:cx5="http://schemas.microsoft.com/office/drawing/2016/5/11/chartex" xmlns:cx4="http://schemas.microsoft.com/office/drawing/2016/5/10/chartex" xmlns:cx3="http://schemas.microsoft.com/office/drawing/2016/5/9/chartex" xmlns:cx2="http://schemas.microsoft.com/office/drawing/2015/10/21/chartex" xmlns:cx1="http://schemas.microsoft.com/office/drawing/2015/9/8/chartex" xmlns:cx="http://schemas.microsoft.com/office/drawing/2014/chartex">
+          <mc:Fallback>
             <w:pict>
               <v:roundrect w14:anchorId="53C06129" id="Rectangle : coins arrondis 56" o:spid="_x0000_s1051" style="position:absolute;left:0;text-align:left;margin-left:416.5pt;margin-top:7.1pt;width:25pt;height:22.5pt;z-index:251721728;visibility:visible;mso-wrap-style:square;mso-width-percent:0;mso-height-percent:0;mso-wrap-distance-left:9pt;mso-wrap-distance-top:0;mso-wrap-distance-right:9pt;mso-wrap-distance-bottom:0;mso-position-horizontal:absolute;mso-position-horizontal-relative:margin;mso-position-vertical:absolute;mso-position-vertical-relative:text;mso-width-percent:0;mso-height-percent:0;mso-width-relative:page;mso-height-relative:page;v-text-anchor:top" arcsize="10923f" o:gfxdata="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">
                 <v:textbox>
@@ -5725,7 +5614,7 @@
               </wp:anchor>
             </w:drawing>
           </mc:Choice>
-          <mc:Fallback xmlns:w16se="http://schemas.microsoft.com/office/word/2015/wordml/symex" xmlns:w16sdtdh="http://schemas.microsoft.com/office/word/2020/wordml/sdtdatahash" xmlns:w16="http://schemas.microsoft.com/office/word/2018/wordml" xmlns:w16cid="http://schemas.microsoft.com/office/word/2016/wordml/cid" xmlns:w16cex="http://schemas.microsoft.com/office/word/2018/wordml/cex" xmlns:am3d="http://schemas.microsoft.com/office/drawing/2017/model3d" xmlns:aink="http://schemas.microsoft.com/office/drawing/2016/ink" xmlns:cx8="http://schemas.microsoft.com/office/drawing/2016/5/14/chartex" xmlns:cx7="http://schemas.microsoft.com/office/drawing/2016/5/13/chartex" xmlns:cx6="http://schemas.microsoft.com/office/drawing/2016/5/12/chartex" xmlns:cx5="http://schemas.microsoft.com/office/drawing/2016/5/11/chartex" xmlns:cx4="http://schemas.microsoft.com/office/drawing/2016/5/10/chartex" xmlns:cx3="http://schemas.microsoft.com/office/drawing/2016/5/9/chartex" xmlns:cx2="http://schemas.microsoft.com/office/drawing/2015/10/21/chartex" xmlns:cx1="http://schemas.microsoft.com/office/drawing/2015/9/8/chartex" xmlns:cx="http://schemas.microsoft.com/office/drawing/2014/chartex">
+          <mc:Fallback>
             <w:pict>
               <v:roundrect w14:anchorId="00359EB3" id="Rectangle : coins arrondis 53" o:spid="_x0000_s1052" style="position:absolute;left:0;text-align:left;margin-left:246.3pt;margin-top:5.8pt;width:25pt;height:22.5pt;z-index:251715584;visibility:visible;mso-wrap-style:square;mso-width-percent:0;mso-height-percent:0;mso-wrap-distance-left:9pt;mso-wrap-distance-top:0;mso-wrap-distance-right:9pt;mso-wrap-distance-bottom:0;mso-position-horizontal:absolute;mso-position-horizontal-relative:margin;mso-position-vertical:absolute;mso-position-vertical-relative:text;mso-width-percent:0;mso-height-percent:0;mso-width-relative:page;mso-height-relative:page;v-text-anchor:top" arcsize="10923f" o:gfxdata="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">
                 <v:textbox>
@@ -5926,7 +5815,7 @@
               </wp:anchor>
             </w:drawing>
           </mc:Choice>
-          <mc:Fallback xmlns:w16se="http://schemas.microsoft.com/office/word/2015/wordml/symex" xmlns:w16sdtdh="http://schemas.microsoft.com/office/word/2020/wordml/sdtdatahash" xmlns:w16="http://schemas.microsoft.com/office/word/2018/wordml" xmlns:w16cid="http://schemas.microsoft.com/office/word/2016/wordml/cid" xmlns:w16cex="http://schemas.microsoft.com/office/word/2018/wordml/cex" xmlns:am3d="http://schemas.microsoft.com/office/drawing/2017/model3d" xmlns:aink="http://schemas.microsoft.com/office/drawing/2016/ink" xmlns:cx8="http://schemas.microsoft.com/office/drawing/2016/5/14/chartex" xmlns:cx7="http://schemas.microsoft.com/office/drawing/2016/5/13/chartex" xmlns:cx6="http://schemas.microsoft.com/office/drawing/2016/5/12/chartex" xmlns:cx5="http://schemas.microsoft.com/office/drawing/2016/5/11/chartex" xmlns:cx4="http://schemas.microsoft.com/office/drawing/2016/5/10/chartex" xmlns:cx3="http://schemas.microsoft.com/office/drawing/2016/5/9/chartex" xmlns:cx2="http://schemas.microsoft.com/office/drawing/2015/10/21/chartex" xmlns:cx1="http://schemas.microsoft.com/office/drawing/2015/9/8/chartex" xmlns:cx="http://schemas.microsoft.com/office/drawing/2014/chartex">
+          <mc:Fallback>
             <w:pict>
               <v:roundrect w14:anchorId="29127077" id="Rectangle : coins arrondis 57" o:spid="_x0000_s1053" style="position:absolute;left:0;text-align:left;margin-left:457.8pt;margin-top:7.85pt;width:25pt;height:22.5pt;z-index:251723776;visibility:visible;mso-wrap-style:square;mso-width-percent:0;mso-height-percent:0;mso-wrap-distance-left:9pt;mso-wrap-distance-top:0;mso-wrap-distance-right:9pt;mso-wrap-distance-bottom:0;mso-position-horizontal:absolute;mso-position-horizontal-relative:margin;mso-position-vertical:absolute;mso-position-vertical-relative:text;mso-width-percent:0;mso-height-percent:0;mso-width-relative:page;mso-height-relative:page;v-text-anchor:top" arcsize="10923f" o:gfxdata="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">
                 <v:textbox>
@@ -6038,7 +5927,7 @@
               </wp:anchor>
             </w:drawing>
           </mc:Choice>
-          <mc:Fallback xmlns:w16se="http://schemas.microsoft.com/office/word/2015/wordml/symex" xmlns:w16sdtdh="http://schemas.microsoft.com/office/word/2020/wordml/sdtdatahash" xmlns:w16="http://schemas.microsoft.com/office/word/2018/wordml" xmlns:w16cid="http://schemas.microsoft.com/office/word/2016/wordml/cid" xmlns:w16cex="http://schemas.microsoft.com/office/word/2018/wordml/cex" xmlns:am3d="http://schemas.microsoft.com/office/drawing/2017/model3d" xmlns:aink="http://schemas.microsoft.com/office/drawing/2016/ink" xmlns:cx8="http://schemas.microsoft.com/office/drawing/2016/5/14/chartex" xmlns:cx7="http://schemas.microsoft.com/office/drawing/2016/5/13/chartex" xmlns:cx6="http://schemas.microsoft.com/office/drawing/2016/5/12/chartex" xmlns:cx5="http://schemas.microsoft.com/office/drawing/2016/5/11/chartex" xmlns:cx4="http://schemas.microsoft.com/office/drawing/2016/5/10/chartex" xmlns:cx3="http://schemas.microsoft.com/office/drawing/2016/5/9/chartex" xmlns:cx2="http://schemas.microsoft.com/office/drawing/2015/10/21/chartex" xmlns:cx1="http://schemas.microsoft.com/office/drawing/2015/9/8/chartex" xmlns:cx="http://schemas.microsoft.com/office/drawing/2014/chartex">
+          <mc:Fallback>
             <w:pict>
               <v:roundrect w14:anchorId="54200205" id="Rectangle : coins arrondis 54" o:spid="_x0000_s1054" style="position:absolute;left:0;text-align:left;margin-left:176.8pt;margin-top:4.35pt;width:25pt;height:22.5pt;z-index:251717632;visibility:visible;mso-wrap-style:square;mso-width-percent:0;mso-height-percent:0;mso-wrap-distance-left:9pt;mso-wrap-distance-top:0;mso-wrap-distance-right:9pt;mso-wrap-distance-bottom:0;mso-position-horizontal:absolute;mso-position-horizontal-relative:margin;mso-position-vertical:absolute;mso-position-vertical-relative:text;mso-width-percent:0;mso-height-percent:0;mso-width-relative:page;mso-height-relative:page;v-text-anchor:top" arcsize="10923f" o:gfxdata="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">
                 <v:textbox>
@@ -6224,7 +6113,7 @@
               </wp:anchor>
             </w:drawing>
           </mc:Choice>
-          <mc:Fallback xmlns:w16se="http://schemas.microsoft.com/office/word/2015/wordml/symex" xmlns:w16sdtdh="http://schemas.microsoft.com/office/word/2020/wordml/sdtdatahash" xmlns:w16="http://schemas.microsoft.com/office/word/2018/wordml" xmlns:w16cid="http://schemas.microsoft.com/office/word/2016/wordml/cid" xmlns:w16cex="http://schemas.microsoft.com/office/word/2018/wordml/cex" xmlns:am3d="http://schemas.microsoft.com/office/drawing/2017/model3d" xmlns:aink="http://schemas.microsoft.com/office/drawing/2016/ink" xmlns:cx8="http://schemas.microsoft.com/office/drawing/2016/5/14/chartex" xmlns:cx7="http://schemas.microsoft.com/office/drawing/2016/5/13/chartex" xmlns:cx6="http://schemas.microsoft.com/office/drawing/2016/5/12/chartex" xmlns:cx5="http://schemas.microsoft.com/office/drawing/2016/5/11/chartex" xmlns:cx4="http://schemas.microsoft.com/office/drawing/2016/5/10/chartex" xmlns:cx3="http://schemas.microsoft.com/office/drawing/2016/5/9/chartex" xmlns:cx2="http://schemas.microsoft.com/office/drawing/2015/10/21/chartex" xmlns:cx1="http://schemas.microsoft.com/office/drawing/2015/9/8/chartex" xmlns:cx="http://schemas.microsoft.com/office/drawing/2014/chartex">
+          <mc:Fallback>
             <w:pict>
               <v:roundrect w14:anchorId="02599DEB" id="Rectangle : coins arrondis 55" o:spid="_x0000_s1055" style="position:absolute;left:0;text-align:left;margin-left:227.3pt;margin-top:8.4pt;width:26pt;height:23pt;z-index:251719680;visibility:visible;mso-wrap-style:square;mso-width-percent:0;mso-height-percent:0;mso-wrap-distance-left:9pt;mso-wrap-distance-top:0;mso-wrap-distance-right:9pt;mso-wrap-distance-bottom:0;mso-position-horizontal:absolute;mso-position-horizontal-relative:margin;mso-position-vertical:absolute;mso-position-vertical-relative:text;mso-width-percent:0;mso-height-percent:0;mso-width-relative:page;mso-height-relative:page;v-text-anchor:top" arcsize="10923f" o:gfxdata="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">
                 <v:textbox>
@@ -6241,23 +6130,7 @@
                           <w:sz w:val="18"/>
                           <w:szCs w:val="18"/>
                         </w:rPr>
-                        <w:t>{</w:t>
-                      </w:r>
-                      <w:proofErr w:type="gramStart"/>
-                      <w:r>
-                        <w:rPr>
-                          <w:sz w:val="18"/>
-                          <w:szCs w:val="18"/>
-                        </w:rPr>
-                        <w:t>ch</w:t>
-                      </w:r>
-                      <w:proofErr w:type="gramEnd"/>
-                      <w:r>
-                        <w:rPr>
-                          <w:sz w:val="18"/>
-                          <w:szCs w:val="18"/>
-                        </w:rPr>
-                        <w:t>11}</w:t>
+                        <w:t>{ch11}</w:t>
                       </w:r>
                     </w:p>
                   </w:txbxContent>
@@ -6352,7 +6225,7 @@
               </wp:anchor>
             </w:drawing>
           </mc:Choice>
-          <mc:Fallback xmlns:w16se="http://schemas.microsoft.com/office/word/2015/wordml/symex" xmlns:w16sdtdh="http://schemas.microsoft.com/office/word/2020/wordml/sdtdatahash" xmlns:w16="http://schemas.microsoft.com/office/word/2018/wordml" xmlns:w16cid="http://schemas.microsoft.com/office/word/2016/wordml/cid" xmlns:w16cex="http://schemas.microsoft.com/office/word/2018/wordml/cex" xmlns:am3d="http://schemas.microsoft.com/office/drawing/2017/model3d" xmlns:aink="http://schemas.microsoft.com/office/drawing/2016/ink" xmlns:cx8="http://schemas.microsoft.com/office/drawing/2016/5/14/chartex" xmlns:cx7="http://schemas.microsoft.com/office/drawing/2016/5/13/chartex" xmlns:cx6="http://schemas.microsoft.com/office/drawing/2016/5/12/chartex" xmlns:cx5="http://schemas.microsoft.com/office/drawing/2016/5/11/chartex" xmlns:cx4="http://schemas.microsoft.com/office/drawing/2016/5/10/chartex" xmlns:cx3="http://schemas.microsoft.com/office/drawing/2016/5/9/chartex" xmlns:cx2="http://schemas.microsoft.com/office/drawing/2015/10/21/chartex" xmlns:cx1="http://schemas.microsoft.com/office/drawing/2015/9/8/chartex" xmlns:cx="http://schemas.microsoft.com/office/drawing/2014/chartex">
+          <mc:Fallback>
             <w:pict>
               <v:roundrect w14:anchorId="474FD437" id="Rectangle : coins arrondis 58" o:spid="_x0000_s1056" style="position:absolute;left:0;text-align:left;margin-left:381.3pt;margin-top:7.4pt;width:25pt;height:22.5pt;z-index:251725824;visibility:visible;mso-wrap-style:square;mso-width-percent:0;mso-height-percent:0;mso-wrap-distance-left:9pt;mso-wrap-distance-top:0;mso-wrap-distance-right:9pt;mso-wrap-distance-bottom:0;mso-position-horizontal:absolute;mso-position-horizontal-relative:margin;mso-position-vertical:absolute;mso-position-vertical-relative:text;mso-width-percent:0;mso-height-percent:0;mso-width-relative:page;mso-height-relative:page;v-text-anchor:top" arcsize="10923f" o:gfxdata="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">
                 <v:textbox>
@@ -6369,23 +6242,7 @@
                           <w:sz w:val="18"/>
                           <w:szCs w:val="18"/>
                         </w:rPr>
-                        <w:t>{</w:t>
-                      </w:r>
-                      <w:proofErr w:type="gramStart"/>
-                      <w:r>
-                        <w:rPr>
-                          <w:sz w:val="18"/>
-                          <w:szCs w:val="18"/>
-                        </w:rPr>
-                        <w:t>ch</w:t>
-                      </w:r>
-                      <w:proofErr w:type="gramEnd"/>
-                      <w:r>
-                        <w:rPr>
-                          <w:sz w:val="18"/>
-                          <w:szCs w:val="18"/>
-                        </w:rPr>
-                        <w:t>12}</w:t>
+                        <w:t>{ch12}</w:t>
                       </w:r>
                     </w:p>
                   </w:txbxContent>
@@ -6691,8 +6548,6 @@
         </w:rPr>
         <w:tab/>
       </w:r>
-      <w:bookmarkStart w:id="0" w:name="_GoBack"/>
-      <w:bookmarkEnd w:id="0"/>
     </w:p>
     <w:p>
       <w:pPr>
@@ -9527,7 +9382,7 @@
 </file>
 
 <file path=customXml/itemProps1.xml><?xml version="1.0" encoding="utf-8"?>
-<ds:datastoreItem xmlns:ds="http://schemas.openxmlformats.org/officeDocument/2006/customXml" ds:itemID="{F0C81897-47D8-45AD-AA22-E4EF937E7D9D}">
+<ds:datastoreItem xmlns:ds="http://schemas.openxmlformats.org/officeDocument/2006/customXml" ds:itemID="{CBA1B9A5-12C7-4EB7-8BF7-E5FB319A1570}">
   <ds:schemaRefs>
     <ds:schemaRef ds:uri="http://schemas.openxmlformats.org/officeDocument/2006/bibliography"/>
   </ds:schemaRefs>
